--- a/Cahier des charges Guillaume PROVOST-Cueillette des Champignons 2.docx
+++ b/Cahier des charges Guillaume PROVOST-Cueillette des Champignons 2.docx
@@ -281,11 +281,9 @@
       <w:r>
         <w:t xml:space="preserve">des recettes </w:t>
       </w:r>
-      <w:proofErr w:type="gramStart"/>
-      <w:r>
-        <w:t>possible</w:t>
-      </w:r>
-      <w:proofErr w:type="gramEnd"/>
+      <w:r>
+        <w:t>possibles</w:t>
+      </w:r>
       <w:r>
         <w:t xml:space="preserve"> de faire avec les champignons</w:t>
       </w:r>
